--- a/santosh.docx
+++ b/santosh.docx
@@ -12,30 +12,28 @@
         <w:rPr>
           <w:lang w:val="en-US"/>
         </w:rPr>
-        <w:t xml:space="preserve">Hey </w:t>
+        <w:t xml:space="preserve">Hey im using git for the </w:t>
       </w:r>
-      <w:proofErr w:type="spellStart"/>
       <w:r>
         <w:rPr>
           <w:lang w:val="en-US"/>
         </w:rPr>
-        <w:t>im</w:t>
+        <w:t>second</w:t>
       </w:r>
-      <w:proofErr w:type="spellEnd"/>
+      <w:bookmarkStart w:id="0" w:name="_GoBack"/>
+      <w:bookmarkEnd w:id="0"/>
       <w:r>
         <w:rPr>
           <w:lang w:val="en-US"/>
         </w:rPr>
-        <w:t xml:space="preserve"> using git for the first </w:t>
+        <w:t xml:space="preserve"> ti</w:t>
       </w:r>
-      <w:bookmarkStart w:id="0" w:name="_GoBack"/>
       <w:r>
         <w:rPr>
           <w:lang w:val="en-US"/>
         </w:rPr>
-        <w:t>time</w:t>
+        <w:t>me</w:t>
       </w:r>
-      <w:bookmarkEnd w:id="0"/>
     </w:p>
     <w:sectPr>
       <w:pgSz w:w="11906" w:h="16838"/>
@@ -170,6 +168,7 @@
     <w:lsdException w:name="HTML Sample" w:semiHidden="1" w:unhideWhenUsed="1"/>
     <w:lsdException w:name="HTML Typewriter" w:semiHidden="1" w:unhideWhenUsed="1"/>
     <w:lsdException w:name="HTML Variable" w:semiHidden="1" w:unhideWhenUsed="1"/>
+    <w:lsdException w:name="Normal Table" w:semiHidden="1" w:unhideWhenUsed="1"/>
     <w:lsdException w:name="annotation subject" w:semiHidden="1" w:unhideWhenUsed="1"/>
     <w:lsdException w:name="No List" w:semiHidden="1" w:unhideWhenUsed="1"/>
     <w:lsdException w:name="Outline List 1" w:semiHidden="1" w:unhideWhenUsed="1"/>
@@ -216,8 +215,10 @@
     <w:lsdException w:name="Table Subtle 2" w:semiHidden="1" w:unhideWhenUsed="1"/>
     <w:lsdException w:name="Table Web 1" w:semiHidden="1" w:unhideWhenUsed="1"/>
     <w:lsdException w:name="Table Web 2" w:semiHidden="1" w:unhideWhenUsed="1"/>
+    <w:lsdException w:name="Table Web 3" w:semiHidden="1" w:unhideWhenUsed="1"/>
     <w:lsdException w:name="Balloon Text" w:semiHidden="1" w:unhideWhenUsed="1"/>
     <w:lsdException w:name="Table Grid" w:uiPriority="39"/>
+    <w:lsdException w:name="Table Theme" w:semiHidden="1" w:unhideWhenUsed="1"/>
     <w:lsdException w:name="Placeholder Text" w:semiHidden="1"/>
     <w:lsdException w:name="No Spacing" w:uiPriority="1" w:qFormat="1"/>
     <w:lsdException w:name="Light Shading" w:uiPriority="60"/>
